--- a/resources/brainstorming.docx
+++ b/resources/brainstorming.docx
@@ -51,6 +51,12 @@
       </w:r>
     </w:p>
     <w:p>
+      <w:r>
+        <w:tab/>
+        <w:t>- date, good news, bad news</w:t>
+      </w:r>
+    </w:p>
+    <w:p>
       <w:pPr>
         <w:rPr>
           <w:rFonts w:hint="eastAsia"/>
@@ -71,6 +77,9 @@
     <w:p>
       <w:r>
         <w:t>- Recent financials</w:t>
+      </w:r>
+      <w:r>
+        <w:t>*</w:t>
       </w:r>
     </w:p>
     <w:p>
@@ -228,6 +237,7 @@
     <w:lsdException w:name="HTML Sample" w:semiHidden="1" w:unhideWhenUsed="1"/>
     <w:lsdException w:name="HTML Typewriter" w:semiHidden="1" w:unhideWhenUsed="1"/>
     <w:lsdException w:name="HTML Variable" w:semiHidden="1" w:unhideWhenUsed="1"/>
+    <w:lsdException w:name="Normal Table" w:semiHidden="1" w:unhideWhenUsed="1"/>
     <w:lsdException w:name="annotation subject" w:semiHidden="1" w:unhideWhenUsed="1"/>
     <w:lsdException w:name="No List" w:semiHidden="1" w:unhideWhenUsed="1"/>
     <w:lsdException w:name="Outline List 1" w:semiHidden="1" w:unhideWhenUsed="1"/>
@@ -274,8 +284,10 @@
     <w:lsdException w:name="Table Subtle 2" w:semiHidden="1" w:unhideWhenUsed="1"/>
     <w:lsdException w:name="Table Web 1" w:semiHidden="1" w:unhideWhenUsed="1"/>
     <w:lsdException w:name="Table Web 2" w:semiHidden="1" w:unhideWhenUsed="1"/>
+    <w:lsdException w:name="Table Web 3" w:semiHidden="1" w:unhideWhenUsed="1"/>
     <w:lsdException w:name="Balloon Text" w:semiHidden="1" w:unhideWhenUsed="1"/>
     <w:lsdException w:name="Table Grid" w:uiPriority="39"/>
+    <w:lsdException w:name="Table Theme" w:semiHidden="1" w:unhideWhenUsed="1"/>
     <w:lsdException w:name="Placeholder Text" w:semiHidden="1"/>
     <w:lsdException w:name="No Spacing" w:uiPriority="1" w:qFormat="1"/>
     <w:lsdException w:name="Light Shading" w:uiPriority="60"/>
@@ -549,6 +561,18 @@
     <w:rPr>
       <w:color w:val="605E5C"/>
       <w:shd w:val="clear" w:color="auto" w:fill="E1DFDD"/>
+    </w:rPr>
+  </w:style>
+  <w:style w:type="character" w:styleId="FollowedHyperlink">
+    <w:name w:val="FollowedHyperlink"/>
+    <w:basedOn w:val="DefaultParagraphFont"/>
+    <w:uiPriority w:val="99"/>
+    <w:semiHidden/>
+    <w:unhideWhenUsed/>
+    <w:rsid w:val="00B44C6B"/>
+    <w:rPr>
+      <w:color w:val="954F72" w:themeColor="followedHyperlink"/>
+      <w:u w:val="single"/>
     </w:rPr>
   </w:style>
 </w:styles>
